--- a/个人总结/个人总结文档-吕泽超.docx
+++ b/个人总结/个人总结文档-吕泽超.docx
@@ -334,6 +334,70 @@
         <w:lastRenderedPageBreak/>
         <w:t>第二点就是团队合作的能力加强了，通过和很多人一起团队合作，可以高效的完成项目测试，同时还可以查找到自己的不足，接收或向他人提供帮助，更有助于项目良好的进行下去。</w:t>
       </w:r>
+    </w:p>
+    <w:p>
+      <w:pPr>
+        <w:ind w:firstLineChars="200" w:firstLine="480"/>
+        <w:rPr>
+          <w:rFonts w:ascii="华文中宋" w:eastAsia="华文中宋" w:hAnsi="华文中宋"/>
+          <w:sz w:val="24"/>
+          <w:szCs w:val="28"/>
+        </w:rPr>
+      </w:pPr>
+    </w:p>
+    <w:p>
+      <w:pPr>
+        <w:ind w:firstLineChars="200" w:firstLine="480"/>
+        <w:jc w:val="right"/>
+        <w:rPr>
+          <w:rFonts w:ascii="华文中宋" w:eastAsia="华文中宋" w:hAnsi="华文中宋"/>
+          <w:sz w:val="24"/>
+          <w:szCs w:val="28"/>
+        </w:rPr>
+      </w:pPr>
+      <w:r>
+        <w:rPr>
+          <w:rFonts w:ascii="华文中宋" w:eastAsia="华文中宋" w:hAnsi="华文中宋" w:hint="eastAsia"/>
+          <w:sz w:val="24"/>
+          <w:szCs w:val="28"/>
+        </w:rPr>
+        <w:t>签字：</w:t>
+      </w:r>
+      <w:r>
+        <w:rPr>
+          <w:rFonts w:ascii="华文中宋" w:eastAsia="华文中宋" w:hAnsi="华文中宋" w:hint="eastAsia"/>
+          <w:sz w:val="24"/>
+          <w:szCs w:val="28"/>
+        </w:rPr>
+        <w:t>吕泽超</w:t>
+      </w:r>
+      <w:r>
+        <w:rPr>
+          <w:rFonts w:ascii="华文中宋" w:eastAsia="华文中宋" w:hAnsi="华文中宋" w:hint="eastAsia"/>
+          <w:sz w:val="24"/>
+          <w:szCs w:val="28"/>
+        </w:rPr>
+        <w:t xml:space="preserve"> 日期：2</w:t>
+      </w:r>
+      <w:r>
+        <w:rPr>
+          <w:rFonts w:ascii="华文中宋" w:eastAsia="华文中宋" w:hAnsi="华文中宋"/>
+          <w:sz w:val="24"/>
+          <w:szCs w:val="28"/>
+        </w:rPr>
+        <w:t>022.12.15</w:t>
+      </w:r>
+    </w:p>
+    <w:p>
+      <w:pPr>
+        <w:ind w:firstLineChars="200" w:firstLine="480"/>
+        <w:jc w:val="right"/>
+        <w:rPr>
+          <w:rFonts w:ascii="华文中宋" w:eastAsia="华文中宋" w:hAnsi="华文中宋" w:hint="eastAsia"/>
+          <w:sz w:val="24"/>
+          <w:szCs w:val="28"/>
+        </w:rPr>
+      </w:pPr>
     </w:p>
     <w:sectPr>
       <w:headerReference w:type="even" r:id="rId6"/>
